--- a/Week1/Design Patterns and Principles.docx
+++ b/Week1/Design Patterns and Principles.docx
@@ -4,321 +4,996 @@
   <w:body>
     <w:p>
       <w:pPr>
-        <w:rPr>
+        <w:spacing w:before="100" w:beforeAutospacing="1" w:after="100" w:afterAutospacing="1" w:line="240" w:lineRule="auto"/>
+        <w:outlineLvl w:val="2"/>
+        <w:rPr>
+          <w:rFonts w:ascii="Times New Roman" w:eastAsia="Times New Roman" w:hAnsi="Times New Roman" w:cs="Times New Roman"/>
           <w:b/>
           <w:bCs/>
+          <w:kern w:val="0"/>
           <w:sz w:val="28"/>
           <w:szCs w:val="28"/>
-        </w:rPr>
-      </w:pPr>
-      <w:r>
-        <w:rPr>
+          <w:lang w:eastAsia="en-IN"/>
+          <w14:ligatures w14:val="none"/>
+        </w:rPr>
+      </w:pPr>
+      <w:r>
+        <w:rPr>
+          <w:rFonts w:ascii="Times New Roman" w:eastAsia="Times New Roman" w:hAnsi="Times New Roman" w:cs="Times New Roman"/>
           <w:b/>
           <w:bCs/>
+          <w:kern w:val="0"/>
           <w:sz w:val="28"/>
           <w:szCs w:val="28"/>
-        </w:rPr>
-        <w:t>Exercise 1: Implementing the Singleton Pattern</w:t>
-      </w:r>
-    </w:p>
-    <w:p>
-      <w:r>
-        <w:rPr>
+          <w:lang w:eastAsia="en-IN"/>
+          <w14:ligatures w14:val="none"/>
+        </w:rPr>
+        <w:t>Exercise 2: Implementing the Factory Method Pattern</w:t>
+      </w:r>
+    </w:p>
+    <w:p>
+      <w:pPr>
+        <w:spacing w:before="100" w:beforeAutospacing="1" w:after="100" w:afterAutospacing="1" w:line="240" w:lineRule="auto"/>
+        <w:rPr>
+          <w:rFonts w:ascii="Times New Roman" w:eastAsia="Times New Roman" w:hAnsi="Times New Roman" w:cs="Times New Roman"/>
+          <w:kern w:val="0"/>
+          <w:sz w:val="24"/>
+          <w:szCs w:val="24"/>
+          <w:lang w:eastAsia="en-IN"/>
+          <w14:ligatures w14:val="none"/>
+        </w:rPr>
+      </w:pPr>
+      <w:r>
+        <w:rPr>
+          <w:rFonts w:ascii="Times New Roman" w:eastAsia="Times New Roman" w:hAnsi="Times New Roman" w:cs="Times New Roman"/>
           <w:b/>
           <w:bCs/>
-        </w:rPr>
-        <w:t>Design Patterns:</w:t>
-      </w:r>
-      <w:r>
-        <w:t xml:space="preserve">  A reusable solution to common problems in software design</w:t>
-      </w:r>
-    </w:p>
-    <w:p>
-      <w:r>
-        <w:t>It's based on two principles:</w:t>
-      </w:r>
-    </w:p>
-    <w:p>
-      <w:r>
-        <w:t>Composition over interface</w:t>
-      </w:r>
-    </w:p>
-    <w:p>
-      <w:r>
-        <w:t>Code for interface, not for implementation</w:t>
-      </w:r>
-    </w:p>
-    <w:p>
-      <w:r>
-        <w:t>They are classified into three types:- Creational, Structural, Behavioural</w:t>
-      </w:r>
-    </w:p>
-    <w:p/>
-    <w:p>
-      <w:pPr>
-        <w:rPr>
+          <w:kern w:val="0"/>
+          <w:sz w:val="24"/>
+          <w:szCs w:val="24"/>
+          <w:lang w:eastAsia="en-IN"/>
+          <w14:ligatures w14:val="none"/>
+        </w:rPr>
+        <w:t>Goal</w:t>
+      </w:r>
+      <w:r>
+        <w:rPr>
+          <w:rFonts w:ascii="Times New Roman" w:eastAsia="Times New Roman" w:hAnsi="Times New Roman" w:cs="Times New Roman"/>
+          <w:kern w:val="0"/>
+          <w:sz w:val="24"/>
+          <w:szCs w:val="24"/>
+          <w:lang w:eastAsia="en-IN"/>
+          <w14:ligatures w14:val="none"/>
+        </w:rPr>
+        <w:t>: Create objects without specifying the exact class of object to be created.</w:t>
+      </w:r>
+    </w:p>
+    <w:p>
+      <w:pPr>
+        <w:spacing w:before="100" w:beforeAutospacing="1" w:after="100" w:afterAutospacing="1" w:line="240" w:lineRule="auto"/>
+        <w:rPr>
+          <w:rFonts w:ascii="Times New Roman" w:eastAsia="Times New Roman" w:hAnsi="Times New Roman" w:cs="Times New Roman"/>
           <w:b/>
           <w:bCs/>
-        </w:rPr>
-      </w:pPr>
-      <w:r>
-        <w:rPr>
+          <w:kern w:val="0"/>
+          <w:sz w:val="24"/>
+          <w:szCs w:val="24"/>
+          <w:lang w:eastAsia="en-IN"/>
+          <w14:ligatures w14:val="none"/>
+        </w:rPr>
+      </w:pPr>
+      <w:r>
+        <w:rPr>
+          <w:rFonts w:ascii="Times New Roman" w:eastAsia="Times New Roman" w:hAnsi="Times New Roman" w:cs="Times New Roman"/>
           <w:b/>
           <w:bCs/>
-        </w:rPr>
-        <w:t>1.Singleton Pattern</w:t>
-      </w:r>
-      <w:r>
-        <w:rPr>
+          <w:kern w:val="0"/>
+          <w:sz w:val="24"/>
+          <w:szCs w:val="24"/>
+          <w:lang w:eastAsia="en-IN"/>
+          <w14:ligatures w14:val="none"/>
+        </w:rPr>
+        <w:t>Program:</w:t>
+      </w:r>
+    </w:p>
+    <w:p>
+      <w:pPr>
+        <w:rPr>
+          <w:rFonts w:ascii="Times New Roman" w:hAnsi="Times New Roman" w:cs="Times New Roman"/>
+          <w:sz w:val="24"/>
+          <w:szCs w:val="24"/>
+        </w:rPr>
+      </w:pPr>
+      <w:r>
+        <w:rPr>
+          <w:rFonts w:ascii="Times New Roman" w:hAnsi="Times New Roman" w:cs="Times New Roman"/>
+          <w:sz w:val="24"/>
+          <w:szCs w:val="24"/>
+        </w:rPr>
+        <w:t>interface Product {</w:t>
+      </w:r>
+    </w:p>
+    <w:p>
+      <w:pPr>
+        <w:rPr>
+          <w:rFonts w:ascii="Times New Roman" w:hAnsi="Times New Roman" w:cs="Times New Roman"/>
+          <w:sz w:val="24"/>
+          <w:szCs w:val="24"/>
+        </w:rPr>
+      </w:pPr>
+      <w:r>
+        <w:rPr>
+          <w:rFonts w:ascii="Times New Roman" w:hAnsi="Times New Roman" w:cs="Times New Roman"/>
+          <w:sz w:val="24"/>
+          <w:szCs w:val="24"/>
+        </w:rPr>
+        <w:t xml:space="preserve">    void display(</w:t>
+      </w:r>
+      <w:proofErr w:type="gramStart"/>
+      <w:r>
+        <w:rPr>
+          <w:rFonts w:ascii="Times New Roman" w:hAnsi="Times New Roman" w:cs="Times New Roman"/>
+          <w:sz w:val="24"/>
+          <w:szCs w:val="24"/>
+        </w:rPr>
+        <w:t>);</w:t>
+      </w:r>
+      <w:proofErr w:type="gramEnd"/>
+    </w:p>
+    <w:p>
+      <w:pPr>
+        <w:rPr>
+          <w:rFonts w:ascii="Times New Roman" w:hAnsi="Times New Roman" w:cs="Times New Roman"/>
+          <w:sz w:val="24"/>
+          <w:szCs w:val="24"/>
+        </w:rPr>
+      </w:pPr>
+      <w:r>
+        <w:rPr>
+          <w:rFonts w:ascii="Times New Roman" w:hAnsi="Times New Roman" w:cs="Times New Roman"/>
+          <w:sz w:val="24"/>
+          <w:szCs w:val="24"/>
+        </w:rPr>
+        <w:t>}</w:t>
+      </w:r>
+    </w:p>
+    <w:p>
+      <w:pPr>
+        <w:rPr>
+          <w:rFonts w:ascii="Times New Roman" w:hAnsi="Times New Roman" w:cs="Times New Roman"/>
+          <w:sz w:val="24"/>
+          <w:szCs w:val="24"/>
+        </w:rPr>
+      </w:pPr>
+    </w:p>
+    <w:p>
+      <w:pPr>
+        <w:rPr>
+          <w:rFonts w:ascii="Times New Roman" w:hAnsi="Times New Roman" w:cs="Times New Roman"/>
+          <w:sz w:val="24"/>
+          <w:szCs w:val="24"/>
+        </w:rPr>
+      </w:pPr>
+      <w:r>
+        <w:rPr>
+          <w:rFonts w:ascii="Times New Roman" w:hAnsi="Times New Roman" w:cs="Times New Roman"/>
+          <w:sz w:val="24"/>
+          <w:szCs w:val="24"/>
+        </w:rPr>
+        <w:t>class Book implements Product {</w:t>
+      </w:r>
+    </w:p>
+    <w:p>
+      <w:pPr>
+        <w:rPr>
+          <w:rFonts w:ascii="Times New Roman" w:hAnsi="Times New Roman" w:cs="Times New Roman"/>
+          <w:sz w:val="24"/>
+          <w:szCs w:val="24"/>
+        </w:rPr>
+      </w:pPr>
+      <w:r>
+        <w:rPr>
+          <w:rFonts w:ascii="Times New Roman" w:hAnsi="Times New Roman" w:cs="Times New Roman"/>
+          <w:sz w:val="24"/>
+          <w:szCs w:val="24"/>
+        </w:rPr>
+        <w:t xml:space="preserve">    public void display() {</w:t>
+      </w:r>
+    </w:p>
+    <w:p>
+      <w:pPr>
+        <w:rPr>
+          <w:rFonts w:ascii="Times New Roman" w:hAnsi="Times New Roman" w:cs="Times New Roman"/>
+          <w:sz w:val="24"/>
+          <w:szCs w:val="24"/>
+        </w:rPr>
+      </w:pPr>
+      <w:r>
+        <w:rPr>
+          <w:rFonts w:ascii="Times New Roman" w:hAnsi="Times New Roman" w:cs="Times New Roman"/>
+          <w:sz w:val="24"/>
+          <w:szCs w:val="24"/>
+        </w:rPr>
+        <w:t xml:space="preserve">        </w:t>
+      </w:r>
+      <w:proofErr w:type="spellStart"/>
+      <w:r>
+        <w:rPr>
+          <w:rFonts w:ascii="Times New Roman" w:hAnsi="Times New Roman" w:cs="Times New Roman"/>
+          <w:sz w:val="24"/>
+          <w:szCs w:val="24"/>
+        </w:rPr>
+        <w:t>System.out.println</w:t>
+      </w:r>
+      <w:proofErr w:type="spellEnd"/>
+      <w:r>
+        <w:rPr>
+          <w:rFonts w:ascii="Times New Roman" w:hAnsi="Times New Roman" w:cs="Times New Roman"/>
+          <w:sz w:val="24"/>
+          <w:szCs w:val="24"/>
+        </w:rPr>
+        <w:t>("This is a Book."</w:t>
+      </w:r>
+      <w:proofErr w:type="gramStart"/>
+      <w:r>
+        <w:rPr>
+          <w:rFonts w:ascii="Times New Roman" w:hAnsi="Times New Roman" w:cs="Times New Roman"/>
+          <w:sz w:val="24"/>
+          <w:szCs w:val="24"/>
+        </w:rPr>
+        <w:t>);</w:t>
+      </w:r>
+      <w:proofErr w:type="gramEnd"/>
+    </w:p>
+    <w:p>
+      <w:pPr>
+        <w:rPr>
+          <w:rFonts w:ascii="Times New Roman" w:hAnsi="Times New Roman" w:cs="Times New Roman"/>
+          <w:sz w:val="24"/>
+          <w:szCs w:val="24"/>
+        </w:rPr>
+      </w:pPr>
+      <w:r>
+        <w:rPr>
+          <w:rFonts w:ascii="Times New Roman" w:hAnsi="Times New Roman" w:cs="Times New Roman"/>
+          <w:sz w:val="24"/>
+          <w:szCs w:val="24"/>
+        </w:rPr>
+        <w:t xml:space="preserve">    }</w:t>
+      </w:r>
+    </w:p>
+    <w:p>
+      <w:pPr>
+        <w:rPr>
+          <w:rFonts w:ascii="Times New Roman" w:hAnsi="Times New Roman" w:cs="Times New Roman"/>
+          <w:sz w:val="24"/>
+          <w:szCs w:val="24"/>
+        </w:rPr>
+      </w:pPr>
+      <w:r>
+        <w:rPr>
+          <w:rFonts w:ascii="Times New Roman" w:hAnsi="Times New Roman" w:cs="Times New Roman"/>
+          <w:sz w:val="24"/>
+          <w:szCs w:val="24"/>
+        </w:rPr>
+        <w:t>}</w:t>
+      </w:r>
+    </w:p>
+    <w:p>
+      <w:pPr>
+        <w:rPr>
+          <w:rFonts w:ascii="Times New Roman" w:hAnsi="Times New Roman" w:cs="Times New Roman"/>
+          <w:sz w:val="24"/>
+          <w:szCs w:val="24"/>
+        </w:rPr>
+      </w:pPr>
+    </w:p>
+    <w:p>
+      <w:pPr>
+        <w:rPr>
+          <w:rFonts w:ascii="Times New Roman" w:hAnsi="Times New Roman" w:cs="Times New Roman"/>
+          <w:sz w:val="24"/>
+          <w:szCs w:val="24"/>
+        </w:rPr>
+      </w:pPr>
+      <w:r>
+        <w:rPr>
+          <w:rFonts w:ascii="Times New Roman" w:hAnsi="Times New Roman" w:cs="Times New Roman"/>
+          <w:sz w:val="24"/>
+          <w:szCs w:val="24"/>
+        </w:rPr>
+        <w:t>class Electronics implements Product {</w:t>
+      </w:r>
+    </w:p>
+    <w:p>
+      <w:pPr>
+        <w:rPr>
+          <w:rFonts w:ascii="Times New Roman" w:hAnsi="Times New Roman" w:cs="Times New Roman"/>
+          <w:sz w:val="24"/>
+          <w:szCs w:val="24"/>
+        </w:rPr>
+      </w:pPr>
+      <w:r>
+        <w:rPr>
+          <w:rFonts w:ascii="Times New Roman" w:hAnsi="Times New Roman" w:cs="Times New Roman"/>
+          <w:sz w:val="24"/>
+          <w:szCs w:val="24"/>
+        </w:rPr>
+        <w:t xml:space="preserve">    public void display() {</w:t>
+      </w:r>
+    </w:p>
+    <w:p>
+      <w:pPr>
+        <w:rPr>
+          <w:rFonts w:ascii="Times New Roman" w:hAnsi="Times New Roman" w:cs="Times New Roman"/>
+          <w:sz w:val="24"/>
+          <w:szCs w:val="24"/>
+        </w:rPr>
+      </w:pPr>
+      <w:r>
+        <w:rPr>
+          <w:rFonts w:ascii="Times New Roman" w:hAnsi="Times New Roman" w:cs="Times New Roman"/>
+          <w:sz w:val="24"/>
+          <w:szCs w:val="24"/>
+        </w:rPr>
+        <w:t xml:space="preserve">        </w:t>
+      </w:r>
+      <w:proofErr w:type="spellStart"/>
+      <w:r>
+        <w:rPr>
+          <w:rFonts w:ascii="Times New Roman" w:hAnsi="Times New Roman" w:cs="Times New Roman"/>
+          <w:sz w:val="24"/>
+          <w:szCs w:val="24"/>
+        </w:rPr>
+        <w:t>System.out.println</w:t>
+      </w:r>
+      <w:proofErr w:type="spellEnd"/>
+      <w:r>
+        <w:rPr>
+          <w:rFonts w:ascii="Times New Roman" w:hAnsi="Times New Roman" w:cs="Times New Roman"/>
+          <w:sz w:val="24"/>
+          <w:szCs w:val="24"/>
+        </w:rPr>
+        <w:t>("This is an Electronic item."</w:t>
+      </w:r>
+      <w:proofErr w:type="gramStart"/>
+      <w:r>
+        <w:rPr>
+          <w:rFonts w:ascii="Times New Roman" w:hAnsi="Times New Roman" w:cs="Times New Roman"/>
+          <w:sz w:val="24"/>
+          <w:szCs w:val="24"/>
+        </w:rPr>
+        <w:t>);</w:t>
+      </w:r>
+      <w:proofErr w:type="gramEnd"/>
+    </w:p>
+    <w:p>
+      <w:pPr>
+        <w:rPr>
+          <w:rFonts w:ascii="Times New Roman" w:hAnsi="Times New Roman" w:cs="Times New Roman"/>
+          <w:sz w:val="24"/>
+          <w:szCs w:val="24"/>
+        </w:rPr>
+      </w:pPr>
+      <w:r>
+        <w:rPr>
+          <w:rFonts w:ascii="Times New Roman" w:hAnsi="Times New Roman" w:cs="Times New Roman"/>
+          <w:sz w:val="24"/>
+          <w:szCs w:val="24"/>
+        </w:rPr>
+        <w:t xml:space="preserve">    }</w:t>
+      </w:r>
+    </w:p>
+    <w:p>
+      <w:pPr>
+        <w:rPr>
+          <w:rFonts w:ascii="Times New Roman" w:hAnsi="Times New Roman" w:cs="Times New Roman"/>
+          <w:sz w:val="24"/>
+          <w:szCs w:val="24"/>
+        </w:rPr>
+      </w:pPr>
+      <w:r>
+        <w:rPr>
+          <w:rFonts w:ascii="Times New Roman" w:hAnsi="Times New Roman" w:cs="Times New Roman"/>
+          <w:sz w:val="24"/>
+          <w:szCs w:val="24"/>
+        </w:rPr>
+        <w:t>}</w:t>
+      </w:r>
+    </w:p>
+    <w:p>
+      <w:pPr>
+        <w:rPr>
+          <w:rFonts w:ascii="Times New Roman" w:hAnsi="Times New Roman" w:cs="Times New Roman"/>
+          <w:sz w:val="24"/>
+          <w:szCs w:val="24"/>
+        </w:rPr>
+      </w:pPr>
+    </w:p>
+    <w:p>
+      <w:pPr>
+        <w:rPr>
+          <w:rFonts w:ascii="Times New Roman" w:hAnsi="Times New Roman" w:cs="Times New Roman"/>
+          <w:sz w:val="24"/>
+          <w:szCs w:val="24"/>
+        </w:rPr>
+      </w:pPr>
+      <w:r>
+        <w:rPr>
+          <w:rFonts w:ascii="Times New Roman" w:hAnsi="Times New Roman" w:cs="Times New Roman"/>
+          <w:sz w:val="24"/>
+          <w:szCs w:val="24"/>
+        </w:rPr>
+        <w:t xml:space="preserve">class </w:t>
+      </w:r>
+      <w:proofErr w:type="spellStart"/>
+      <w:r>
+        <w:rPr>
+          <w:rFonts w:ascii="Times New Roman" w:hAnsi="Times New Roman" w:cs="Times New Roman"/>
+          <w:sz w:val="24"/>
+          <w:szCs w:val="24"/>
+        </w:rPr>
+        <w:t>ProductFactory</w:t>
+      </w:r>
+      <w:proofErr w:type="spellEnd"/>
+      <w:r>
+        <w:rPr>
+          <w:rFonts w:ascii="Times New Roman" w:hAnsi="Times New Roman" w:cs="Times New Roman"/>
+          <w:sz w:val="24"/>
+          <w:szCs w:val="24"/>
+        </w:rPr>
+        <w:t xml:space="preserve"> {</w:t>
+      </w:r>
+    </w:p>
+    <w:p>
+      <w:pPr>
+        <w:rPr>
+          <w:rFonts w:ascii="Times New Roman" w:hAnsi="Times New Roman" w:cs="Times New Roman"/>
+          <w:sz w:val="24"/>
+          <w:szCs w:val="24"/>
+        </w:rPr>
+      </w:pPr>
+      <w:r>
+        <w:rPr>
+          <w:rFonts w:ascii="Times New Roman" w:hAnsi="Times New Roman" w:cs="Times New Roman"/>
+          <w:sz w:val="24"/>
+          <w:szCs w:val="24"/>
+        </w:rPr>
+        <w:t xml:space="preserve">    public static Product </w:t>
+      </w:r>
+      <w:proofErr w:type="spellStart"/>
+      <w:r>
+        <w:rPr>
+          <w:rFonts w:ascii="Times New Roman" w:hAnsi="Times New Roman" w:cs="Times New Roman"/>
+          <w:sz w:val="24"/>
+          <w:szCs w:val="24"/>
+        </w:rPr>
+        <w:t>getProduct</w:t>
+      </w:r>
+      <w:proofErr w:type="spellEnd"/>
+      <w:r>
+        <w:rPr>
+          <w:rFonts w:ascii="Times New Roman" w:hAnsi="Times New Roman" w:cs="Times New Roman"/>
+          <w:sz w:val="24"/>
+          <w:szCs w:val="24"/>
+        </w:rPr>
+        <w:t>(String type) {</w:t>
+      </w:r>
+    </w:p>
+    <w:p>
+      <w:pPr>
+        <w:rPr>
+          <w:rFonts w:ascii="Times New Roman" w:hAnsi="Times New Roman" w:cs="Times New Roman"/>
+          <w:sz w:val="24"/>
+          <w:szCs w:val="24"/>
+        </w:rPr>
+      </w:pPr>
+      <w:r>
+        <w:rPr>
+          <w:rFonts w:ascii="Times New Roman" w:hAnsi="Times New Roman" w:cs="Times New Roman"/>
+          <w:sz w:val="24"/>
+          <w:szCs w:val="24"/>
+        </w:rPr>
+        <w:t xml:space="preserve">        if (</w:t>
+      </w:r>
+      <w:proofErr w:type="spellStart"/>
+      <w:r>
+        <w:rPr>
+          <w:rFonts w:ascii="Times New Roman" w:hAnsi="Times New Roman" w:cs="Times New Roman"/>
+          <w:sz w:val="24"/>
+          <w:szCs w:val="24"/>
+        </w:rPr>
+        <w:t>type.equalsIgnoreCase</w:t>
+      </w:r>
+      <w:proofErr w:type="spellEnd"/>
+      <w:r>
+        <w:rPr>
+          <w:rFonts w:ascii="Times New Roman" w:hAnsi="Times New Roman" w:cs="Times New Roman"/>
+          <w:sz w:val="24"/>
+          <w:szCs w:val="24"/>
+        </w:rPr>
+        <w:t>("book"))</w:t>
+      </w:r>
+    </w:p>
+    <w:p>
+      <w:pPr>
+        <w:rPr>
+          <w:rFonts w:ascii="Times New Roman" w:hAnsi="Times New Roman" w:cs="Times New Roman"/>
+          <w:sz w:val="24"/>
+          <w:szCs w:val="24"/>
+        </w:rPr>
+      </w:pPr>
+      <w:r>
+        <w:rPr>
+          <w:rFonts w:ascii="Times New Roman" w:hAnsi="Times New Roman" w:cs="Times New Roman"/>
+          <w:sz w:val="24"/>
+          <w:szCs w:val="24"/>
+        </w:rPr>
+        <w:t xml:space="preserve">            return new Book(</w:t>
+      </w:r>
+      <w:proofErr w:type="gramStart"/>
+      <w:r>
+        <w:rPr>
+          <w:rFonts w:ascii="Times New Roman" w:hAnsi="Times New Roman" w:cs="Times New Roman"/>
+          <w:sz w:val="24"/>
+          <w:szCs w:val="24"/>
+        </w:rPr>
+        <w:t>);</w:t>
+      </w:r>
+      <w:proofErr w:type="gramEnd"/>
+    </w:p>
+    <w:p>
+      <w:pPr>
+        <w:rPr>
+          <w:rFonts w:ascii="Times New Roman" w:hAnsi="Times New Roman" w:cs="Times New Roman"/>
+          <w:sz w:val="24"/>
+          <w:szCs w:val="24"/>
+        </w:rPr>
+      </w:pPr>
+      <w:r>
+        <w:rPr>
+          <w:rFonts w:ascii="Times New Roman" w:hAnsi="Times New Roman" w:cs="Times New Roman"/>
+          <w:sz w:val="24"/>
+          <w:szCs w:val="24"/>
+        </w:rPr>
+        <w:t xml:space="preserve">        else if (</w:t>
+      </w:r>
+      <w:proofErr w:type="spellStart"/>
+      <w:r>
+        <w:rPr>
+          <w:rFonts w:ascii="Times New Roman" w:hAnsi="Times New Roman" w:cs="Times New Roman"/>
+          <w:sz w:val="24"/>
+          <w:szCs w:val="24"/>
+        </w:rPr>
+        <w:t>type.equalsIgnoreCase</w:t>
+      </w:r>
+      <w:proofErr w:type="spellEnd"/>
+      <w:r>
+        <w:rPr>
+          <w:rFonts w:ascii="Times New Roman" w:hAnsi="Times New Roman" w:cs="Times New Roman"/>
+          <w:sz w:val="24"/>
+          <w:szCs w:val="24"/>
+        </w:rPr>
+        <w:t>("electronics"))</w:t>
+      </w:r>
+    </w:p>
+    <w:p>
+      <w:pPr>
+        <w:rPr>
+          <w:rFonts w:ascii="Times New Roman" w:hAnsi="Times New Roman" w:cs="Times New Roman"/>
+          <w:sz w:val="24"/>
+          <w:szCs w:val="24"/>
+        </w:rPr>
+      </w:pPr>
+      <w:r>
+        <w:rPr>
+          <w:rFonts w:ascii="Times New Roman" w:hAnsi="Times New Roman" w:cs="Times New Roman"/>
+          <w:sz w:val="24"/>
+          <w:szCs w:val="24"/>
+        </w:rPr>
+        <w:t xml:space="preserve">            return new Electronics(</w:t>
+      </w:r>
+      <w:proofErr w:type="gramStart"/>
+      <w:r>
+        <w:rPr>
+          <w:rFonts w:ascii="Times New Roman" w:hAnsi="Times New Roman" w:cs="Times New Roman"/>
+          <w:sz w:val="24"/>
+          <w:szCs w:val="24"/>
+        </w:rPr>
+        <w:t>);</w:t>
+      </w:r>
+      <w:proofErr w:type="gramEnd"/>
+    </w:p>
+    <w:p>
+      <w:pPr>
+        <w:rPr>
+          <w:rFonts w:ascii="Times New Roman" w:hAnsi="Times New Roman" w:cs="Times New Roman"/>
+          <w:sz w:val="24"/>
+          <w:szCs w:val="24"/>
+        </w:rPr>
+      </w:pPr>
+      <w:r>
+        <w:rPr>
+          <w:rFonts w:ascii="Times New Roman" w:hAnsi="Times New Roman" w:cs="Times New Roman"/>
+          <w:sz w:val="24"/>
+          <w:szCs w:val="24"/>
+        </w:rPr>
+        <w:t xml:space="preserve">        return </w:t>
+      </w:r>
+      <w:proofErr w:type="gramStart"/>
+      <w:r>
+        <w:rPr>
+          <w:rFonts w:ascii="Times New Roman" w:hAnsi="Times New Roman" w:cs="Times New Roman"/>
+          <w:sz w:val="24"/>
+          <w:szCs w:val="24"/>
+        </w:rPr>
+        <w:t>null;</w:t>
+      </w:r>
+      <w:proofErr w:type="gramEnd"/>
+    </w:p>
+    <w:p>
+      <w:pPr>
+        <w:rPr>
+          <w:rFonts w:ascii="Times New Roman" w:hAnsi="Times New Roman" w:cs="Times New Roman"/>
+          <w:sz w:val="24"/>
+          <w:szCs w:val="24"/>
+        </w:rPr>
+      </w:pPr>
+      <w:r>
+        <w:rPr>
+          <w:rFonts w:ascii="Times New Roman" w:hAnsi="Times New Roman" w:cs="Times New Roman"/>
+          <w:sz w:val="24"/>
+          <w:szCs w:val="24"/>
+        </w:rPr>
+        <w:t xml:space="preserve">    }</w:t>
+      </w:r>
+    </w:p>
+    <w:p>
+      <w:pPr>
+        <w:rPr>
+          <w:rFonts w:ascii="Times New Roman" w:hAnsi="Times New Roman" w:cs="Times New Roman"/>
+          <w:sz w:val="24"/>
+          <w:szCs w:val="24"/>
+        </w:rPr>
+      </w:pPr>
+      <w:r>
+        <w:rPr>
+          <w:rFonts w:ascii="Times New Roman" w:hAnsi="Times New Roman" w:cs="Times New Roman"/>
+          <w:sz w:val="24"/>
+          <w:szCs w:val="24"/>
+        </w:rPr>
+        <w:t>}</w:t>
+      </w:r>
+    </w:p>
+    <w:p>
+      <w:pPr>
+        <w:rPr>
+          <w:rFonts w:ascii="Times New Roman" w:hAnsi="Times New Roman" w:cs="Times New Roman"/>
+          <w:sz w:val="24"/>
+          <w:szCs w:val="24"/>
+        </w:rPr>
+      </w:pPr>
+    </w:p>
+    <w:p>
+      <w:pPr>
+        <w:rPr>
+          <w:rFonts w:ascii="Times New Roman" w:hAnsi="Times New Roman" w:cs="Times New Roman"/>
+          <w:sz w:val="24"/>
+          <w:szCs w:val="24"/>
+        </w:rPr>
+      </w:pPr>
+      <w:r>
+        <w:rPr>
+          <w:rFonts w:ascii="Times New Roman" w:hAnsi="Times New Roman" w:cs="Times New Roman"/>
+          <w:sz w:val="24"/>
+          <w:szCs w:val="24"/>
+        </w:rPr>
+        <w:t>public class Main {</w:t>
+      </w:r>
+    </w:p>
+    <w:p>
+      <w:pPr>
+        <w:rPr>
+          <w:rFonts w:ascii="Times New Roman" w:hAnsi="Times New Roman" w:cs="Times New Roman"/>
+          <w:sz w:val="24"/>
+          <w:szCs w:val="24"/>
+        </w:rPr>
+      </w:pPr>
+      <w:r>
+        <w:rPr>
+          <w:rFonts w:ascii="Times New Roman" w:hAnsi="Times New Roman" w:cs="Times New Roman"/>
+          <w:sz w:val="24"/>
+          <w:szCs w:val="24"/>
+        </w:rPr>
+        <w:lastRenderedPageBreak/>
+        <w:t xml:space="preserve">    public static void main(String[] </w:t>
+      </w:r>
+      <w:proofErr w:type="spellStart"/>
+      <w:r>
+        <w:rPr>
+          <w:rFonts w:ascii="Times New Roman" w:hAnsi="Times New Roman" w:cs="Times New Roman"/>
+          <w:sz w:val="24"/>
+          <w:szCs w:val="24"/>
+        </w:rPr>
+        <w:t>args</w:t>
+      </w:r>
+      <w:proofErr w:type="spellEnd"/>
+      <w:r>
+        <w:rPr>
+          <w:rFonts w:ascii="Times New Roman" w:hAnsi="Times New Roman" w:cs="Times New Roman"/>
+          <w:sz w:val="24"/>
+          <w:szCs w:val="24"/>
+        </w:rPr>
+        <w:t>) {</w:t>
+      </w:r>
+    </w:p>
+    <w:p>
+      <w:pPr>
+        <w:rPr>
+          <w:rFonts w:ascii="Times New Roman" w:hAnsi="Times New Roman" w:cs="Times New Roman"/>
+          <w:sz w:val="24"/>
+          <w:szCs w:val="24"/>
+        </w:rPr>
+      </w:pPr>
+      <w:r>
+        <w:rPr>
+          <w:rFonts w:ascii="Times New Roman" w:hAnsi="Times New Roman" w:cs="Times New Roman"/>
+          <w:sz w:val="24"/>
+          <w:szCs w:val="24"/>
+        </w:rPr>
+        <w:t xml:space="preserve">        Product product1 = </w:t>
+      </w:r>
+      <w:proofErr w:type="spellStart"/>
+      <w:r>
+        <w:rPr>
+          <w:rFonts w:ascii="Times New Roman" w:hAnsi="Times New Roman" w:cs="Times New Roman"/>
+          <w:sz w:val="24"/>
+          <w:szCs w:val="24"/>
+        </w:rPr>
+        <w:t>ProductFactory.getProduct</w:t>
+      </w:r>
+      <w:proofErr w:type="spellEnd"/>
+      <w:r>
+        <w:rPr>
+          <w:rFonts w:ascii="Times New Roman" w:hAnsi="Times New Roman" w:cs="Times New Roman"/>
+          <w:sz w:val="24"/>
+          <w:szCs w:val="24"/>
+        </w:rPr>
+        <w:t>("book"</w:t>
+      </w:r>
+      <w:proofErr w:type="gramStart"/>
+      <w:r>
+        <w:rPr>
+          <w:rFonts w:ascii="Times New Roman" w:hAnsi="Times New Roman" w:cs="Times New Roman"/>
+          <w:sz w:val="24"/>
+          <w:szCs w:val="24"/>
+        </w:rPr>
+        <w:t>);</w:t>
+      </w:r>
+      <w:proofErr w:type="gramEnd"/>
+    </w:p>
+    <w:p>
+      <w:pPr>
+        <w:rPr>
+          <w:rFonts w:ascii="Times New Roman" w:hAnsi="Times New Roman" w:cs="Times New Roman"/>
+          <w:sz w:val="24"/>
+          <w:szCs w:val="24"/>
+        </w:rPr>
+      </w:pPr>
+      <w:r>
+        <w:rPr>
+          <w:rFonts w:ascii="Times New Roman" w:hAnsi="Times New Roman" w:cs="Times New Roman"/>
+          <w:sz w:val="24"/>
+          <w:szCs w:val="24"/>
+        </w:rPr>
+        <w:t xml:space="preserve">        product1.display(</w:t>
+      </w:r>
+      <w:proofErr w:type="gramStart"/>
+      <w:r>
+        <w:rPr>
+          <w:rFonts w:ascii="Times New Roman" w:hAnsi="Times New Roman" w:cs="Times New Roman"/>
+          <w:sz w:val="24"/>
+          <w:szCs w:val="24"/>
+        </w:rPr>
+        <w:t>);</w:t>
+      </w:r>
+      <w:proofErr w:type="gramEnd"/>
+    </w:p>
+    <w:p>
+      <w:pPr>
+        <w:rPr>
+          <w:rFonts w:ascii="Times New Roman" w:hAnsi="Times New Roman" w:cs="Times New Roman"/>
+          <w:sz w:val="24"/>
+          <w:szCs w:val="24"/>
+        </w:rPr>
+      </w:pPr>
+    </w:p>
+    <w:p>
+      <w:pPr>
+        <w:rPr>
+          <w:rFonts w:ascii="Times New Roman" w:hAnsi="Times New Roman" w:cs="Times New Roman"/>
+          <w:sz w:val="24"/>
+          <w:szCs w:val="24"/>
+        </w:rPr>
+      </w:pPr>
+      <w:r>
+        <w:rPr>
+          <w:rFonts w:ascii="Times New Roman" w:hAnsi="Times New Roman" w:cs="Times New Roman"/>
+          <w:sz w:val="24"/>
+          <w:szCs w:val="24"/>
+        </w:rPr>
+        <w:t xml:space="preserve">        Product product2 = </w:t>
+      </w:r>
+      <w:proofErr w:type="spellStart"/>
+      <w:r>
+        <w:rPr>
+          <w:rFonts w:ascii="Times New Roman" w:hAnsi="Times New Roman" w:cs="Times New Roman"/>
+          <w:sz w:val="24"/>
+          <w:szCs w:val="24"/>
+        </w:rPr>
+        <w:t>ProductFactory.getProduct</w:t>
+      </w:r>
+      <w:proofErr w:type="spellEnd"/>
+      <w:r>
+        <w:rPr>
+          <w:rFonts w:ascii="Times New Roman" w:hAnsi="Times New Roman" w:cs="Times New Roman"/>
+          <w:sz w:val="24"/>
+          <w:szCs w:val="24"/>
+        </w:rPr>
+        <w:t>("electronics"</w:t>
+      </w:r>
+      <w:proofErr w:type="gramStart"/>
+      <w:r>
+        <w:rPr>
+          <w:rFonts w:ascii="Times New Roman" w:hAnsi="Times New Roman" w:cs="Times New Roman"/>
+          <w:sz w:val="24"/>
+          <w:szCs w:val="24"/>
+        </w:rPr>
+        <w:t>);</w:t>
+      </w:r>
+      <w:proofErr w:type="gramEnd"/>
+    </w:p>
+    <w:p>
+      <w:pPr>
+        <w:rPr>
+          <w:rFonts w:ascii="Times New Roman" w:hAnsi="Times New Roman" w:cs="Times New Roman"/>
+          <w:sz w:val="24"/>
+          <w:szCs w:val="24"/>
+        </w:rPr>
+      </w:pPr>
+      <w:r>
+        <w:rPr>
+          <w:rFonts w:ascii="Times New Roman" w:hAnsi="Times New Roman" w:cs="Times New Roman"/>
+          <w:sz w:val="24"/>
+          <w:szCs w:val="24"/>
+        </w:rPr>
+        <w:t xml:space="preserve">        product2.display(</w:t>
+      </w:r>
+      <w:proofErr w:type="gramStart"/>
+      <w:r>
+        <w:rPr>
+          <w:rFonts w:ascii="Times New Roman" w:hAnsi="Times New Roman" w:cs="Times New Roman"/>
+          <w:sz w:val="24"/>
+          <w:szCs w:val="24"/>
+        </w:rPr>
+        <w:t>);</w:t>
+      </w:r>
+      <w:proofErr w:type="gramEnd"/>
+    </w:p>
+    <w:p>
+      <w:pPr>
+        <w:rPr>
+          <w:rFonts w:ascii="Times New Roman" w:hAnsi="Times New Roman" w:cs="Times New Roman"/>
+          <w:sz w:val="24"/>
+          <w:szCs w:val="24"/>
+        </w:rPr>
+      </w:pPr>
+      <w:r>
+        <w:rPr>
+          <w:rFonts w:ascii="Times New Roman" w:hAnsi="Times New Roman" w:cs="Times New Roman"/>
+          <w:sz w:val="24"/>
+          <w:szCs w:val="24"/>
+        </w:rPr>
+        <w:t xml:space="preserve">    }</w:t>
+      </w:r>
+    </w:p>
+    <w:p>
+      <w:pPr>
+        <w:rPr>
+          <w:rFonts w:ascii="Times New Roman" w:hAnsi="Times New Roman" w:cs="Times New Roman"/>
+          <w:sz w:val="24"/>
+          <w:szCs w:val="24"/>
+        </w:rPr>
+      </w:pPr>
+      <w:r>
+        <w:rPr>
+          <w:rFonts w:ascii="Times New Roman" w:hAnsi="Times New Roman" w:cs="Times New Roman"/>
+          <w:sz w:val="24"/>
+          <w:szCs w:val="24"/>
+        </w:rPr>
+        <w:t>}</w:t>
+      </w:r>
+    </w:p>
+    <w:p>
+      <w:pPr>
+        <w:rPr>
+          <w:rFonts w:ascii="Times New Roman" w:hAnsi="Times New Roman" w:cs="Times New Roman"/>
+          <w:sz w:val="24"/>
+          <w:szCs w:val="24"/>
+        </w:rPr>
+      </w:pPr>
+    </w:p>
+    <w:p>
+      <w:pPr>
+        <w:rPr>
+          <w:rFonts w:ascii="Times New Roman" w:hAnsi="Times New Roman" w:cs="Times New Roman"/>
           <w:b/>
           <w:bCs/>
-        </w:rPr>
-        <w:t xml:space="preserve"> (Creational Pattern)</w:t>
-      </w:r>
-    </w:p>
-    <w:p>
-      <w:r>
-        <w:rPr>
+          <w:sz w:val="24"/>
+          <w:szCs w:val="24"/>
+        </w:rPr>
+      </w:pPr>
+      <w:r>
+        <w:rPr>
+          <w:rFonts w:ascii="Times New Roman" w:hAnsi="Times New Roman" w:cs="Times New Roman"/>
           <w:b/>
           <w:bCs/>
-        </w:rPr>
-        <w:t>Purpose:</w:t>
-      </w:r>
-      <w:r>
-        <w:t xml:space="preserve"> To </w:t>
-      </w:r>
-      <w:r>
-        <w:t>instantiate</w:t>
-      </w:r>
-      <w:r>
-        <w:t xml:space="preserve"> the class only once.</w:t>
-      </w:r>
-    </w:p>
-    <w:p>
-      <w:pPr>
-        <w:rPr>
-          <w:b/>
-          <w:bCs/>
-        </w:rPr>
-      </w:pPr>
-      <w:r>
-        <w:rPr>
-          <w:b/>
-          <w:bCs/>
-        </w:rPr>
-        <w:t>Program:</w:t>
-      </w:r>
-    </w:p>
-    <w:p>
-      <w:r>
-        <w:t>p</w:t>
-      </w:r>
-      <w:r>
-        <w:t xml:space="preserve">ackage </w:t>
-      </w:r>
-      <w:proofErr w:type="spellStart"/>
+          <w:sz w:val="24"/>
+          <w:szCs w:val="24"/>
+        </w:rPr>
+        <w:t>Output:</w:t>
+      </w:r>
+    </w:p>
+    <w:p>
+      <w:pPr>
+        <w:rPr>
+          <w:rFonts w:ascii="Times New Roman" w:hAnsi="Times New Roman" w:cs="Times New Roman"/>
+          <w:sz w:val="24"/>
+          <w:szCs w:val="24"/>
+        </w:rPr>
+      </w:pPr>
+      <w:r>
+        <w:rPr>
+          <w:rFonts w:ascii="Times New Roman" w:hAnsi="Times New Roman" w:cs="Times New Roman"/>
+          <w:sz w:val="24"/>
+          <w:szCs w:val="24"/>
+        </w:rPr>
+        <w:t>This is a Book.</w:t>
+      </w:r>
+    </w:p>
+    <w:p>
+      <w:pPr>
+        <w:rPr>
+          <w:rFonts w:ascii="Times New Roman" w:hAnsi="Times New Roman" w:cs="Times New Roman"/>
+          <w:sz w:val="24"/>
+          <w:szCs w:val="24"/>
+        </w:rPr>
+      </w:pPr>
+      <w:r>
+        <w:rPr>
+          <w:rFonts w:ascii="Times New Roman" w:hAnsi="Times New Roman" w:cs="Times New Roman"/>
+          <w:sz w:val="24"/>
+          <w:szCs w:val="24"/>
+        </w:rPr>
+        <w:t xml:space="preserve">This is an </w:t>
+      </w:r>
       <w:proofErr w:type="gramStart"/>
       <w:r>
-        <w:t>SingletonPattern</w:t>
-      </w:r>
-      <w:proofErr w:type="spellEnd"/>
-      <w:r>
-        <w:t>;</w:t>
+        <w:rPr>
+          <w:rFonts w:ascii="Times New Roman" w:hAnsi="Times New Roman" w:cs="Times New Roman"/>
+          <w:sz w:val="24"/>
+          <w:szCs w:val="24"/>
+        </w:rPr>
+        <w:t>Electronic</w:t>
       </w:r>
       <w:proofErr w:type="gramEnd"/>
-    </w:p>
-    <w:p>
-      <w:r>
-        <w:t>class Browser{</w:t>
-      </w:r>
-    </w:p>
-    <w:p>
-      <w:r>
-        <w:t xml:space="preserve">private static Browser </w:t>
-      </w:r>
-      <w:proofErr w:type="gramStart"/>
-      <w:r>
-        <w:t>browse;</w:t>
-      </w:r>
-      <w:proofErr w:type="gramEnd"/>
-    </w:p>
-    <w:p>
-      <w:r>
-        <w:t>private Browser() { }</w:t>
-      </w:r>
-    </w:p>
-    <w:p>
-      <w:r>
-        <w:t xml:space="preserve">public synchronized static Browser </w:t>
-      </w:r>
-      <w:proofErr w:type="spellStart"/>
-      <w:r>
-        <w:t>getInstance</w:t>
-      </w:r>
-      <w:proofErr w:type="spellEnd"/>
-      <w:r>
-        <w:t>(){</w:t>
-      </w:r>
-    </w:p>
-    <w:p>
-      <w:pPr>
-        <w:ind w:firstLine="720"/>
-      </w:pPr>
-      <w:r>
-        <w:t xml:space="preserve">  if(browse==null)</w:t>
-      </w:r>
-    </w:p>
-    <w:p>
-      <w:pPr>
-        <w:ind w:firstLine="720"/>
-      </w:pPr>
-      <w:r>
-        <w:t>return new Browser(</w:t>
-      </w:r>
-      <w:proofErr w:type="gramStart"/>
-      <w:r>
-        <w:t>);</w:t>
-      </w:r>
-      <w:proofErr w:type="gramEnd"/>
-    </w:p>
-    <w:p>
-      <w:r>
-        <w:t xml:space="preserve">return </w:t>
-      </w:r>
-      <w:proofErr w:type="gramStart"/>
-      <w:r>
-        <w:t>browse;</w:t>
-      </w:r>
-      <w:proofErr w:type="gramEnd"/>
-    </w:p>
-    <w:p>
-      <w:r>
-        <w:t>}</w:t>
-      </w:r>
-    </w:p>
-    <w:p>
-      <w:r>
-        <w:t xml:space="preserve">public void </w:t>
-      </w:r>
-      <w:proofErr w:type="spellStart"/>
-      <w:r>
-        <w:t>displayInfo</w:t>
-      </w:r>
-      <w:proofErr w:type="spellEnd"/>
-      <w:r>
-        <w:t>(){</w:t>
-      </w:r>
-    </w:p>
-    <w:p>
-      <w:proofErr w:type="spellStart"/>
-      <w:r>
-        <w:t>System.out.println</w:t>
-      </w:r>
-      <w:proofErr w:type="spellEnd"/>
-      <w:r>
-        <w:t>(“Hello Everyone”</w:t>
-      </w:r>
-      <w:proofErr w:type="gramStart"/>
-      <w:r>
-        <w:t>);</w:t>
-      </w:r>
-      <w:proofErr w:type="gramEnd"/>
-    </w:p>
-    <w:p>
-      <w:r>
-        <w:t>}</w:t>
-      </w:r>
-    </w:p>
-    <w:p>
-      <w:r>
-        <w:t>}</w:t>
-      </w:r>
-    </w:p>
-    <w:p/>
-    <w:p>
-      <w:r>
-        <w:t xml:space="preserve">package  </w:t>
-      </w:r>
-      <w:proofErr w:type="spellStart"/>
-      <w:proofErr w:type="gramStart"/>
-      <w:r>
-        <w:t>SingletonPattern</w:t>
-      </w:r>
-      <w:proofErr w:type="spellEnd"/>
-      <w:r>
-        <w:t>;</w:t>
-      </w:r>
-      <w:proofErr w:type="gramEnd"/>
-    </w:p>
-    <w:p>
-      <w:r>
-        <w:t>public class Test{</w:t>
-      </w:r>
-    </w:p>
-    <w:p>
-      <w:r>
-        <w:t xml:space="preserve">public static void main(String </w:t>
-      </w:r>
-      <w:proofErr w:type="spellStart"/>
-      <w:r>
-        <w:t>args</w:t>
-      </w:r>
-      <w:proofErr w:type="spellEnd"/>
-      <w:r>
-        <w:t>[]){</w:t>
-      </w:r>
-    </w:p>
-    <w:p>
-      <w:r>
-        <w:t>Browser b=</w:t>
-      </w:r>
-      <w:proofErr w:type="spellStart"/>
-      <w:r>
-        <w:t>Browser.getInstance</w:t>
-      </w:r>
-      <w:proofErr w:type="spellEnd"/>
-      <w:r>
-        <w:t>(</w:t>
-      </w:r>
-      <w:proofErr w:type="gramStart"/>
-      <w:r>
-        <w:t>);</w:t>
-      </w:r>
-      <w:proofErr w:type="gramEnd"/>
-    </w:p>
-    <w:p>
-      <w:proofErr w:type="spellStart"/>
-      <w:r>
-        <w:t>b.displayInfo</w:t>
-      </w:r>
-      <w:proofErr w:type="spellEnd"/>
-      <w:r>
-        <w:t>(</w:t>
-      </w:r>
-      <w:proofErr w:type="gramStart"/>
-      <w:r>
-        <w:t>);</w:t>
-      </w:r>
-      <w:proofErr w:type="gramEnd"/>
-    </w:p>
-    <w:p>
-      <w:r>
-        <w:t>}</w:t>
-      </w:r>
-      <w:r>
-        <w:t>}</w:t>
-      </w:r>
-    </w:p>
-    <w:p>
-      <w:r>
-        <w:rPr>
-          <w:b/>
-          <w:bCs/>
-        </w:rPr>
-        <w:t>Output:</w:t>
-      </w:r>
-      <w:r>
-        <w:t xml:space="preserve"> Hello Everyone</w:t>
+      <w:r>
+        <w:rPr>
+          <w:rFonts w:ascii="Times New Roman" w:hAnsi="Times New Roman" w:cs="Times New Roman"/>
+          <w:sz w:val="24"/>
+          <w:szCs w:val="24"/>
+        </w:rPr>
+        <w:t xml:space="preserve"> item.</w:t>
       </w:r>
     </w:p>
     <w:sectPr>
@@ -329,127 +1004,6 @@
     </w:sectPr>
   </w:body>
 </w:document>
-</file>
-
-<file path=word/numbering.xml><?xml version="1.0" encoding="utf-8"?>
-<w:numbering xmlns:wpc="http://schemas.microsoft.com/office/word/2010/wordprocessingCanvas" xmlns:cx="http://schemas.microsoft.com/office/drawing/2014/chartex" xmlns:cx1="http://schemas.microsoft.com/office/drawing/2015/9/8/chartex" xmlns:cx2="http://schemas.microsoft.com/office/drawing/2015/10/21/chartex" xmlns:cx3="http://schemas.microsoft.com/office/drawing/2016/5/9/chartex" xmlns:cx4="http://schemas.microsoft.com/office/drawing/2016/5/10/chartex" xmlns:cx5="http://schemas.microsoft.com/office/drawing/2016/5/11/chartex" xmlns:cx6="http://schemas.microsoft.com/office/drawing/2016/5/12/chartex" xmlns:cx7="http://schemas.microsoft.com/office/drawing/2016/5/13/chartex" xmlns:cx8="http://schemas.microsoft.com/office/drawing/2016/5/14/chartex" xmlns:mc="http://schemas.openxmlformats.org/markup-compatibility/2006" xmlns:aink="http://schemas.microsoft.com/office/drawing/2016/ink" xmlns:am3d="http://schemas.microsoft.com/office/drawing/2017/model3d" xmlns:o="urn:schemas-microsoft-com:office:office" xmlns:oel="http://schemas.microsoft.com/office/2019/extlst" xmlns:r="http://schemas.openxmlformats.org/officeDocument/2006/relationships" xmlns:m="http://schemas.openxmlformats.org/officeDocument/2006/math" xmlns:v="urn:schemas-microsoft-com:vml" xmlns:wp14="http://schemas.microsoft.com/office/word/2010/wordprocessingDrawing" xmlns:wp="http://schemas.openxmlformats.org/drawingml/2006/wordprocessingDrawing" xmlns:w10="urn:schemas-microsoft-com:office:word" xmlns:w="http://schemas.openxmlformats.org/wordprocessingml/2006/main" xmlns:w14="http://schemas.microsoft.com/office/word/2010/wordml" xmlns:w15="http://schemas.microsoft.com/office/word/2012/wordml" xmlns:w16cex="http://schemas.microsoft.com/office/word/2018/wordml/cex" xmlns:w16cid="http://schemas.microsoft.com/office/word/2016/wordml/cid" xmlns:w16="http://schemas.microsoft.com/office/word/2018/wordml" xmlns:w16du="http://schemas.microsoft.com/office/word/2023/wordml/word16du" xmlns:w16sdtdh="http://schemas.microsoft.com/office/word/2020/wordml/sdtdatahash" xmlns:w16sdtfl="http://schemas.microsoft.com/office/word/2024/wordml/sdtformatlock" xmlns:w16se="http://schemas.microsoft.com/office/word/2015/wordml/symex" xmlns:wpg="http://schemas.microsoft.com/office/word/2010/wordprocessingGroup" xmlns:wpi="http://schemas.microsoft.com/office/word/2010/wordprocessingInk" xmlns:wne="http://schemas.microsoft.com/office/word/2006/wordml" xmlns:wps="http://schemas.microsoft.com/office/word/2010/wordprocessingShape" mc:Ignorable="w14 w15 w16se w16cid w16 w16cex w16sdtdh w16sdtfl w16du wp14">
-  <w:abstractNum w:abstractNumId="0" w15:restartNumberingAfterBreak="0">
-    <w:nsid w:val="0C0E1A99"/>
-    <w:multiLevelType w:val="hybridMultilevel"/>
-    <w:tmpl w:val="071C3FAE"/>
-    <w:lvl w:ilvl="0" w:tplc="40090001">
-      <w:start w:val="1"/>
-      <w:numFmt w:val="bullet"/>
-      <w:lvlText w:val=""/>
-      <w:lvlJc w:val="left"/>
-      <w:pPr>
-        <w:ind w:left="720" w:hanging="360"/>
-      </w:pPr>
-      <w:rPr>
-        <w:rFonts w:ascii="Symbol" w:hAnsi="Symbol" w:hint="default"/>
-      </w:rPr>
-    </w:lvl>
-    <w:lvl w:ilvl="1" w:tplc="40090003" w:tentative="1">
-      <w:start w:val="1"/>
-      <w:numFmt w:val="bullet"/>
-      <w:lvlText w:val="o"/>
-      <w:lvlJc w:val="left"/>
-      <w:pPr>
-        <w:ind w:left="1440" w:hanging="360"/>
-      </w:pPr>
-      <w:rPr>
-        <w:rFonts w:ascii="Courier New" w:hAnsi="Courier New" w:cs="Courier New" w:hint="default"/>
-      </w:rPr>
-    </w:lvl>
-    <w:lvl w:ilvl="2" w:tplc="40090005" w:tentative="1">
-      <w:start w:val="1"/>
-      <w:numFmt w:val="bullet"/>
-      <w:lvlText w:val=""/>
-      <w:lvlJc w:val="left"/>
-      <w:pPr>
-        <w:ind w:left="2160" w:hanging="360"/>
-      </w:pPr>
-      <w:rPr>
-        <w:rFonts w:ascii="Wingdings" w:hAnsi="Wingdings" w:hint="default"/>
-      </w:rPr>
-    </w:lvl>
-    <w:lvl w:ilvl="3" w:tplc="40090001" w:tentative="1">
-      <w:start w:val="1"/>
-      <w:numFmt w:val="bullet"/>
-      <w:lvlText w:val=""/>
-      <w:lvlJc w:val="left"/>
-      <w:pPr>
-        <w:ind w:left="2880" w:hanging="360"/>
-      </w:pPr>
-      <w:rPr>
-        <w:rFonts w:ascii="Symbol" w:hAnsi="Symbol" w:hint="default"/>
-      </w:rPr>
-    </w:lvl>
-    <w:lvl w:ilvl="4" w:tplc="40090003" w:tentative="1">
-      <w:start w:val="1"/>
-      <w:numFmt w:val="bullet"/>
-      <w:lvlText w:val="o"/>
-      <w:lvlJc w:val="left"/>
-      <w:pPr>
-        <w:ind w:left="3600" w:hanging="360"/>
-      </w:pPr>
-      <w:rPr>
-        <w:rFonts w:ascii="Courier New" w:hAnsi="Courier New" w:cs="Courier New" w:hint="default"/>
-      </w:rPr>
-    </w:lvl>
-    <w:lvl w:ilvl="5" w:tplc="40090005" w:tentative="1">
-      <w:start w:val="1"/>
-      <w:numFmt w:val="bullet"/>
-      <w:lvlText w:val=""/>
-      <w:lvlJc w:val="left"/>
-      <w:pPr>
-        <w:ind w:left="4320" w:hanging="360"/>
-      </w:pPr>
-      <w:rPr>
-        <w:rFonts w:ascii="Wingdings" w:hAnsi="Wingdings" w:hint="default"/>
-      </w:rPr>
-    </w:lvl>
-    <w:lvl w:ilvl="6" w:tplc="40090001" w:tentative="1">
-      <w:start w:val="1"/>
-      <w:numFmt w:val="bullet"/>
-      <w:lvlText w:val=""/>
-      <w:lvlJc w:val="left"/>
-      <w:pPr>
-        <w:ind w:left="5040" w:hanging="360"/>
-      </w:pPr>
-      <w:rPr>
-        <w:rFonts w:ascii="Symbol" w:hAnsi="Symbol" w:hint="default"/>
-      </w:rPr>
-    </w:lvl>
-    <w:lvl w:ilvl="7" w:tplc="40090003" w:tentative="1">
-      <w:start w:val="1"/>
-      <w:numFmt w:val="bullet"/>
-      <w:lvlText w:val="o"/>
-      <w:lvlJc w:val="left"/>
-      <w:pPr>
-        <w:ind w:left="5760" w:hanging="360"/>
-      </w:pPr>
-      <w:rPr>
-        <w:rFonts w:ascii="Courier New" w:hAnsi="Courier New" w:cs="Courier New" w:hint="default"/>
-      </w:rPr>
-    </w:lvl>
-    <w:lvl w:ilvl="8" w:tplc="40090005" w:tentative="1">
-      <w:start w:val="1"/>
-      <w:numFmt w:val="bullet"/>
-      <w:lvlText w:val=""/>
-      <w:lvlJc w:val="left"/>
-      <w:pPr>
-        <w:ind w:left="6480" w:hanging="360"/>
-      </w:pPr>
-      <w:rPr>
-        <w:rFonts w:ascii="Wingdings" w:hAnsi="Wingdings" w:hint="default"/>
-      </w:rPr>
-    </w:lvl>
-  </w:abstractNum>
-  <w:num w:numId="1" w16cid:durableId="2042591326">
-    <w:abstractNumId w:val="0"/>
-  </w:num>
-</w:numbering>
 </file>
 
 <file path=word/styles.xml><?xml version="1.0" encoding="utf-8"?>
@@ -860,7 +1414,7 @@
     <w:link w:val="Heading1Char"/>
     <w:uiPriority w:val="9"/>
     <w:qFormat/>
-    <w:rsid w:val="005A24E2"/>
+    <w:rsid w:val="005F391E"/>
     <w:pPr>
       <w:keepNext/>
       <w:keepLines/>
@@ -883,7 +1437,7 @@
     <w:semiHidden/>
     <w:unhideWhenUsed/>
     <w:qFormat/>
-    <w:rsid w:val="005A24E2"/>
+    <w:rsid w:val="005F391E"/>
     <w:pPr>
       <w:keepNext/>
       <w:keepLines/>
@@ -906,7 +1460,7 @@
     <w:semiHidden/>
     <w:unhideWhenUsed/>
     <w:qFormat/>
-    <w:rsid w:val="005A24E2"/>
+    <w:rsid w:val="005F391E"/>
     <w:pPr>
       <w:keepNext/>
       <w:keepLines/>
@@ -929,7 +1483,7 @@
     <w:semiHidden/>
     <w:unhideWhenUsed/>
     <w:qFormat/>
-    <w:rsid w:val="005A24E2"/>
+    <w:rsid w:val="005F391E"/>
     <w:pPr>
       <w:keepNext/>
       <w:keepLines/>
@@ -952,7 +1506,7 @@
     <w:semiHidden/>
     <w:unhideWhenUsed/>
     <w:qFormat/>
-    <w:rsid w:val="005A24E2"/>
+    <w:rsid w:val="005F391E"/>
     <w:pPr>
       <w:keepNext/>
       <w:keepLines/>
@@ -973,7 +1527,7 @@
     <w:semiHidden/>
     <w:unhideWhenUsed/>
     <w:qFormat/>
-    <w:rsid w:val="005A24E2"/>
+    <w:rsid w:val="005F391E"/>
     <w:pPr>
       <w:keepNext/>
       <w:keepLines/>
@@ -996,7 +1550,7 @@
     <w:semiHidden/>
     <w:unhideWhenUsed/>
     <w:qFormat/>
-    <w:rsid w:val="005A24E2"/>
+    <w:rsid w:val="005F391E"/>
     <w:pPr>
       <w:keepNext/>
       <w:keepLines/>
@@ -1017,7 +1571,7 @@
     <w:semiHidden/>
     <w:unhideWhenUsed/>
     <w:qFormat/>
-    <w:rsid w:val="005A24E2"/>
+    <w:rsid w:val="005F391E"/>
     <w:pPr>
       <w:keepNext/>
       <w:keepLines/>
@@ -1040,7 +1594,7 @@
     <w:semiHidden/>
     <w:unhideWhenUsed/>
     <w:qFormat/>
-    <w:rsid w:val="005A24E2"/>
+    <w:rsid w:val="005F391E"/>
     <w:pPr>
       <w:keepNext/>
       <w:keepLines/>
@@ -1084,7 +1638,7 @@
     <w:basedOn w:val="DefaultParagraphFont"/>
     <w:link w:val="Heading1"/>
     <w:uiPriority w:val="9"/>
-    <w:rsid w:val="005A24E2"/>
+    <w:rsid w:val="005F391E"/>
     <w:rPr>
       <w:rFonts w:asciiTheme="majorHAnsi" w:eastAsiaTheme="majorEastAsia" w:hAnsiTheme="majorHAnsi" w:cstheme="majorBidi"/>
       <w:color w:val="0F4761" w:themeColor="accent1" w:themeShade="BF"/>
@@ -1098,7 +1652,7 @@
     <w:link w:val="Heading2"/>
     <w:uiPriority w:val="9"/>
     <w:semiHidden/>
-    <w:rsid w:val="005A24E2"/>
+    <w:rsid w:val="005F391E"/>
     <w:rPr>
       <w:rFonts w:asciiTheme="majorHAnsi" w:eastAsiaTheme="majorEastAsia" w:hAnsiTheme="majorHAnsi" w:cstheme="majorBidi"/>
       <w:color w:val="0F4761" w:themeColor="accent1" w:themeShade="BF"/>
@@ -1112,7 +1666,7 @@
     <w:link w:val="Heading3"/>
     <w:uiPriority w:val="9"/>
     <w:semiHidden/>
-    <w:rsid w:val="005A24E2"/>
+    <w:rsid w:val="005F391E"/>
     <w:rPr>
       <w:rFonts w:eastAsiaTheme="majorEastAsia" w:cstheme="majorBidi"/>
       <w:color w:val="0F4761" w:themeColor="accent1" w:themeShade="BF"/>
@@ -1126,7 +1680,7 @@
     <w:link w:val="Heading4"/>
     <w:uiPriority w:val="9"/>
     <w:semiHidden/>
-    <w:rsid w:val="005A24E2"/>
+    <w:rsid w:val="005F391E"/>
     <w:rPr>
       <w:rFonts w:eastAsiaTheme="majorEastAsia" w:cstheme="majorBidi"/>
       <w:i/>
@@ -1140,7 +1694,7 @@
     <w:link w:val="Heading5"/>
     <w:uiPriority w:val="9"/>
     <w:semiHidden/>
-    <w:rsid w:val="005A24E2"/>
+    <w:rsid w:val="005F391E"/>
     <w:rPr>
       <w:rFonts w:eastAsiaTheme="majorEastAsia" w:cstheme="majorBidi"/>
       <w:color w:val="0F4761" w:themeColor="accent1" w:themeShade="BF"/>
@@ -1152,7 +1706,7 @@
     <w:link w:val="Heading6"/>
     <w:uiPriority w:val="9"/>
     <w:semiHidden/>
-    <w:rsid w:val="005A24E2"/>
+    <w:rsid w:val="005F391E"/>
     <w:rPr>
       <w:rFonts w:eastAsiaTheme="majorEastAsia" w:cstheme="majorBidi"/>
       <w:i/>
@@ -1166,7 +1720,7 @@
     <w:link w:val="Heading7"/>
     <w:uiPriority w:val="9"/>
     <w:semiHidden/>
-    <w:rsid w:val="005A24E2"/>
+    <w:rsid w:val="005F391E"/>
     <w:rPr>
       <w:rFonts w:eastAsiaTheme="majorEastAsia" w:cstheme="majorBidi"/>
       <w:color w:val="595959" w:themeColor="text1" w:themeTint="A6"/>
@@ -1178,7 +1732,7 @@
     <w:link w:val="Heading8"/>
     <w:uiPriority w:val="9"/>
     <w:semiHidden/>
-    <w:rsid w:val="005A24E2"/>
+    <w:rsid w:val="005F391E"/>
     <w:rPr>
       <w:rFonts w:eastAsiaTheme="majorEastAsia" w:cstheme="majorBidi"/>
       <w:i/>
@@ -1192,7 +1746,7 @@
     <w:link w:val="Heading9"/>
     <w:uiPriority w:val="9"/>
     <w:semiHidden/>
-    <w:rsid w:val="005A24E2"/>
+    <w:rsid w:val="005F391E"/>
     <w:rPr>
       <w:rFonts w:eastAsiaTheme="majorEastAsia" w:cstheme="majorBidi"/>
       <w:color w:val="272727" w:themeColor="text1" w:themeTint="D8"/>
@@ -1205,7 +1759,7 @@
     <w:link w:val="TitleChar"/>
     <w:uiPriority w:val="10"/>
     <w:qFormat/>
-    <w:rsid w:val="005A24E2"/>
+    <w:rsid w:val="005F391E"/>
     <w:pPr>
       <w:spacing w:after="80" w:line="240" w:lineRule="auto"/>
       <w:contextualSpacing/>
@@ -1223,7 +1777,7 @@
     <w:basedOn w:val="DefaultParagraphFont"/>
     <w:link w:val="Title"/>
     <w:uiPriority w:val="10"/>
-    <w:rsid w:val="005A24E2"/>
+    <w:rsid w:val="005F391E"/>
     <w:rPr>
       <w:rFonts w:asciiTheme="majorHAnsi" w:eastAsiaTheme="majorEastAsia" w:hAnsiTheme="majorHAnsi" w:cstheme="majorBidi"/>
       <w:spacing w:val="-10"/>
@@ -1239,7 +1793,7 @@
     <w:link w:val="SubtitleChar"/>
     <w:uiPriority w:val="11"/>
     <w:qFormat/>
-    <w:rsid w:val="005A24E2"/>
+    <w:rsid w:val="005F391E"/>
     <w:pPr>
       <w:numPr>
         <w:ilvl w:val="1"/>
@@ -1258,7 +1812,7 @@
     <w:basedOn w:val="DefaultParagraphFont"/>
     <w:link w:val="Subtitle"/>
     <w:uiPriority w:val="11"/>
-    <w:rsid w:val="005A24E2"/>
+    <w:rsid w:val="005F391E"/>
     <w:rPr>
       <w:rFonts w:eastAsiaTheme="majorEastAsia" w:cstheme="majorBidi"/>
       <w:color w:val="595959" w:themeColor="text1" w:themeTint="A6"/>
@@ -1274,7 +1828,7 @@
     <w:link w:val="QuoteChar"/>
     <w:uiPriority w:val="29"/>
     <w:qFormat/>
-    <w:rsid w:val="005A24E2"/>
+    <w:rsid w:val="005F391E"/>
     <w:pPr>
       <w:spacing w:before="160"/>
       <w:jc w:val="center"/>
@@ -1290,7 +1844,7 @@
     <w:basedOn w:val="DefaultParagraphFont"/>
     <w:link w:val="Quote"/>
     <w:uiPriority w:val="29"/>
-    <w:rsid w:val="005A24E2"/>
+    <w:rsid w:val="005F391E"/>
     <w:rPr>
       <w:i/>
       <w:iCs/>
@@ -1302,7 +1856,7 @@
     <w:basedOn w:val="Normal"/>
     <w:uiPriority w:val="34"/>
     <w:qFormat/>
-    <w:rsid w:val="005A24E2"/>
+    <w:rsid w:val="005F391E"/>
     <w:pPr>
       <w:ind w:left="720"/>
       <w:contextualSpacing/>
@@ -1313,7 +1867,7 @@
     <w:basedOn w:val="DefaultParagraphFont"/>
     <w:uiPriority w:val="21"/>
     <w:qFormat/>
-    <w:rsid w:val="005A24E2"/>
+    <w:rsid w:val="005F391E"/>
     <w:rPr>
       <w:i/>
       <w:iCs/>
@@ -1327,7 +1881,7 @@
     <w:link w:val="IntenseQuoteChar"/>
     <w:uiPriority w:val="30"/>
     <w:qFormat/>
-    <w:rsid w:val="005A24E2"/>
+    <w:rsid w:val="005F391E"/>
     <w:pPr>
       <w:pBdr>
         <w:top w:val="single" w:sz="4" w:space="10" w:color="0F4761" w:themeColor="accent1" w:themeShade="BF"/>
@@ -1348,7 +1902,7 @@
     <w:basedOn w:val="DefaultParagraphFont"/>
     <w:link w:val="IntenseQuote"/>
     <w:uiPriority w:val="30"/>
-    <w:rsid w:val="005A24E2"/>
+    <w:rsid w:val="005F391E"/>
     <w:rPr>
       <w:i/>
       <w:iCs/>
@@ -1360,7 +1914,7 @@
     <w:basedOn w:val="DefaultParagraphFont"/>
     <w:uiPriority w:val="32"/>
     <w:qFormat/>
-    <w:rsid w:val="005A24E2"/>
+    <w:rsid w:val="005F391E"/>
     <w:rPr>
       <w:b/>
       <w:bCs/>
